--- a/Assignment_02/190018V_a02.docx
+++ b/Assignment_02/190018V_a02.docx
@@ -5030,7 +5030,30 @@
     <w:p/>
     <w:p>
       <w:r>
-        <w:t>Images with flat surfaces (large walls) ha</w:t>
+        <w:t xml:space="preserve">Images with large </w:t>
+      </w:r>
+      <w:proofErr w:type="gramStart"/>
+      <w:r>
+        <w:t>walls</w:t>
+      </w:r>
+      <w:r>
+        <w:t>(</w:t>
+      </w:r>
+      <w:proofErr w:type="gramEnd"/>
+      <w:r>
+        <w:t>flat surfaces</w:t>
+      </w:r>
+      <w:r>
+        <w:t>)</w:t>
+      </w:r>
+      <w:r>
+        <w:t xml:space="preserve"> </w:t>
+      </w:r>
+      <w:r>
+        <w:t xml:space="preserve">with linear edges </w:t>
+      </w:r>
+      <w:r>
+        <w:t>ha</w:t>
       </w:r>
       <w:r>
         <w:t>ve</w:t>
@@ -5039,7 +5062,24 @@
         <w:t xml:space="preserve"> </w:t>
       </w:r>
       <w:r>
-        <w:t>been selected as architectural images. Since flags are flat superimposing these into flat surfaces on the architectural images end</w:t>
+        <w:t xml:space="preserve">been selected as architectural images. Since flags are flat </w:t>
+      </w:r>
+      <w:r>
+        <w:t xml:space="preserve">and rectangular shape </w:t>
+      </w:r>
+      <w:r>
+        <w:t xml:space="preserve">superimposing these into </w:t>
+      </w:r>
+      <w:proofErr w:type="spellStart"/>
+      <w:r>
+        <w:t>walles</w:t>
+      </w:r>
+      <w:proofErr w:type="spellEnd"/>
+      <w:r>
+        <w:t xml:space="preserve"> with linear edges </w:t>
+      </w:r>
+      <w:r>
+        <w:t>on the architectural images end</w:t>
       </w:r>
       <w:r>
         <w:t>s</w:t>
@@ -5606,6 +5646,7 @@
           <w:szCs w:val="21"/>
           <w:lang w:eastAsia="en-GB"/>
         </w:rPr>
+        <w:lastRenderedPageBreak/>
         <w:t>kp</w:t>
       </w:r>
       <w:proofErr w:type="gramStart"/>
@@ -5743,7 +5784,6 @@
           <w:szCs w:val="21"/>
           <w:lang w:eastAsia="en-GB"/>
         </w:rPr>
-        <w:lastRenderedPageBreak/>
         <w:t>bf</w:t>
       </w:r>
       <w:r>
@@ -6860,7 +6900,24 @@
       <w:r>
         <w:t xml:space="preserve"> of matching features using SIFT. Because SIFT does not perform well in large changes in viewpoint angle. So img1 &amp; img4 have been selected to continue the question workout. (workout of trying to match SIFT features between img1 &amp; img5 has been included in </w:t>
       </w:r>
+      <w:r>
+        <w:t xml:space="preserve">the </w:t>
+      </w:r>
       <w:hyperlink r:id="rId16" w:history="1">
+        <w:r>
+          <w:rPr>
+            <w:rStyle w:val="Hyperlink"/>
+          </w:rPr>
+          <w:t>notebook</w:t>
+        </w:r>
+      </w:hyperlink>
+      <w:r>
+        <w:t xml:space="preserve"> on</w:t>
+      </w:r>
+      <w:r>
+        <w:t xml:space="preserve"> </w:t>
+      </w:r>
+      <w:hyperlink r:id="rId17" w:history="1">
         <w:r>
           <w:rPr>
             <w:rStyle w:val="Hyperlink"/>
@@ -6871,7 +6928,13 @@
         </w:r>
       </w:hyperlink>
       <w:r>
-        <w:t xml:space="preserve"> for the completion. But by limiting points to best points by reducing the threshold and then manually checking </w:t>
+        <w:t xml:space="preserve"> for the completion. But by limiting points to best points by reducing the threshold and then manually checking</w:t>
+      </w:r>
+      <w:r>
+        <w:t>,</w:t>
+      </w:r>
+      <w:r>
+        <w:t xml:space="preserve"> </w:t>
       </w:r>
       <w:proofErr w:type="gramStart"/>
       <w:r>
@@ -10834,6 +10897,7 @@
           <w:szCs w:val="21"/>
           <w:lang w:eastAsia="en-GB"/>
         </w:rPr>
+        <w:lastRenderedPageBreak/>
         <w:t xml:space="preserve">    </w:t>
       </w:r>
       <w:proofErr w:type="spellStart"/>
@@ -10943,7 +11007,6 @@
           <w:szCs w:val="21"/>
           <w:lang w:eastAsia="en-GB"/>
         </w:rPr>
-        <w:lastRenderedPageBreak/>
         <w:t xml:space="preserve">    </w:t>
       </w:r>
       <w:r>
@@ -11368,21 +11431,23 @@
           <w:rFonts w:cstheme="minorHAnsi"/>
           <w:shd w:val="clear" w:color="auto" w:fill="FFFFFF"/>
         </w:rPr>
-        <w:t xml:space="preserve">Above </w:t>
-      </w:r>
+        <w:t xml:space="preserve">RANSAC is used to remove incorrect matches (outliers) and get set of accurate matches (inliers) before </w:t>
+      </w:r>
+      <w:proofErr w:type="gramStart"/>
       <w:r>
         <w:rPr>
           <w:rFonts w:cstheme="minorHAnsi"/>
           <w:shd w:val="clear" w:color="auto" w:fill="FFFFFF"/>
         </w:rPr>
-        <w:t>H</w:t>
-      </w:r>
+        <w:t>calculate</w:t>
+      </w:r>
+      <w:proofErr w:type="gramEnd"/>
       <w:r>
         <w:rPr>
           <w:rFonts w:cstheme="minorHAnsi"/>
           <w:shd w:val="clear" w:color="auto" w:fill="FFFFFF"/>
         </w:rPr>
-        <w:t>omography(</w:t>
+        <w:t xml:space="preserve"> </w:t>
       </w:r>
       <w:r>
         <w:rPr>
@@ -11396,7 +11461,21 @@
           <w:rFonts w:cstheme="minorHAnsi"/>
           <w:shd w:val="clear" w:color="auto" w:fill="FFFFFF"/>
         </w:rPr>
-        <w:t>)</w:t>
+        <w:t xml:space="preserve">omography(H). </w:t>
+      </w:r>
+      <w:r>
+        <w:rPr>
+          <w:rFonts w:cstheme="minorHAnsi"/>
+          <w:shd w:val="clear" w:color="auto" w:fill="FFFFFF"/>
+        </w:rPr>
+        <w:t xml:space="preserve">Above </w:t>
+      </w:r>
+      <w:r>
+        <w:rPr>
+          <w:rFonts w:cstheme="minorHAnsi"/>
+          <w:shd w:val="clear" w:color="auto" w:fill="FFFFFF"/>
+        </w:rPr>
+        <w:t>H</w:t>
       </w:r>
       <w:r>
         <w:rPr>
@@ -11718,9 +11797,37 @@
           <w:rFonts w:cstheme="minorHAnsi"/>
           <w:shd w:val="clear" w:color="auto" w:fill="FFFFFF"/>
         </w:rPr>
-        <w:t xml:space="preserve">. ( Reading given H and the calculating differences &amp; rest of the code is available in the </w:t>
-      </w:r>
-      <w:hyperlink r:id="rId17" w:history="1">
+        <w:t xml:space="preserve">. </w:t>
+      </w:r>
+      <w:r>
+        <w:rPr>
+          <w:rFonts w:cstheme="minorHAnsi"/>
+          <w:shd w:val="clear" w:color="auto" w:fill="FFFFFF"/>
+        </w:rPr>
+        <w:t xml:space="preserve">    </w:t>
+      </w:r>
+      <w:r>
+        <w:rPr>
+          <w:rFonts w:cstheme="minorHAnsi"/>
+          <w:shd w:val="clear" w:color="auto" w:fill="FFFFFF"/>
+        </w:rPr>
+        <w:t xml:space="preserve">(Reading </w:t>
+      </w:r>
+      <w:r>
+        <w:rPr>
+          <w:rFonts w:cstheme="minorHAnsi"/>
+          <w:shd w:val="clear" w:color="auto" w:fill="FFFFFF"/>
+        </w:rPr>
+        <w:t xml:space="preserve">the </w:t>
+      </w:r>
+      <w:r>
+        <w:rPr>
+          <w:rFonts w:cstheme="minorHAnsi"/>
+          <w:shd w:val="clear" w:color="auto" w:fill="FFFFFF"/>
+        </w:rPr>
+        <w:t xml:space="preserve">given H and the calculating differences &amp; rest of the code is available in the </w:t>
+      </w:r>
+      <w:hyperlink r:id="rId18" w:history="1">
         <w:r>
           <w:rPr>
             <w:rStyle w:val="Hyperlink"/>
@@ -11737,7 +11844,7 @@
         </w:rPr>
         <w:t xml:space="preserve"> on </w:t>
       </w:r>
-      <w:hyperlink r:id="rId18" w:history="1">
+      <w:hyperlink r:id="rId19" w:history="1">
         <w:r>
           <w:rPr>
             <w:rStyle w:val="Hyperlink"/>
@@ -11754,17 +11861,6 @@
         </w:rPr>
         <w:t>)</w:t>
       </w:r>
-    </w:p>
-    <w:p>
-      <w:pPr>
-        <w:rPr>
-          <w:rFonts w:ascii="Consolas" w:hAnsi="Consolas"/>
-          <w:color w:val="616161"/>
-          <w:sz w:val="21"/>
-          <w:szCs w:val="21"/>
-          <w:shd w:val="clear" w:color="auto" w:fill="FFFFFF"/>
-        </w:rPr>
-      </w:pPr>
     </w:p>
     <w:p>
       <w:pPr>
@@ -13092,7 +13188,7 @@
                     <pic:cNvPicPr/>
                   </pic:nvPicPr>
                   <pic:blipFill rotWithShape="1">
-                    <a:blip r:embed="rId19"/>
+                    <a:blip r:embed="rId20"/>
                     <a:srcRect l="953" t="1928" r="709" b="1741"/>
                     <a:stretch/>
                   </pic:blipFill>
@@ -13150,7 +13246,7 @@
                     <pic:cNvPicPr/>
                   </pic:nvPicPr>
                   <pic:blipFill rotWithShape="1">
-                    <a:blip r:embed="rId20"/>
+                    <a:blip r:embed="rId21"/>
                     <a:srcRect l="3077" t="1972" r="2271"/>
                     <a:stretch/>
                   </pic:blipFill>
@@ -13203,7 +13299,7 @@
                     <pic:cNvPicPr/>
                   </pic:nvPicPr>
                   <pic:blipFill rotWithShape="1">
-                    <a:blip r:embed="rId21"/>
+                    <a:blip r:embed="rId22"/>
                     <a:srcRect b="1392"/>
                     <a:stretch/>
                   </pic:blipFill>
